--- a/ASP.Net-project/Docs/Informatiearchitectuur/User tests/Usertest-Ilse Cuyt_13-12-2009.docx
+++ b/ASP.Net-project/Docs/Informatiearchitectuur/User tests/Usertest-Ilse Cuyt_13-12-2009.docx
@@ -4,7 +4,7 @@
   <w:body>
     <w:p>
       <w:pPr>
-        <w:pStyle w:val="Heading1"/>
+        <w:pStyle w:val="Kop1"/>
         <w:pBdr>
           <w:bottom w:val="single" w:sz="6" w:space="1" w:color="auto"/>
         </w:pBdr>
@@ -20,16 +20,22 @@
     <w:p/>
     <w:p>
       <w:r>
-        <w:t xml:space="preserve">Test nummer [  </w:t>
+        <w:t>Test nummer [</w:t>
       </w:r>
       <w:r>
-        <w:t xml:space="preserve"> </w:t>
+        <w:t>6</w:t>
       </w:r>
       <w:r>
-        <w:t xml:space="preserve">  ] van </w:t>
+        <w:t xml:space="preserve">] van </w:t>
       </w:r>
       <w:r>
-        <w:t xml:space="preserve">[     ] </w:t>
+        <w:t>[</w:t>
+      </w:r>
+      <w:r>
+        <w:t>10</w:t>
+      </w:r>
+      <w:r>
+        <w:t xml:space="preserve"> ] </w:t>
       </w:r>
       <w:r>
         <w:t xml:space="preserve">afgenomen op </w:t>
@@ -49,7 +55,7 @@
     </w:p>
     <w:tbl>
       <w:tblPr>
-        <w:tblStyle w:val="TableGrid"/>
+        <w:tblStyle w:val="Tabelraster"/>
         <w:tblW w:w="0" w:type="auto"/>
         <w:jc w:val="center"/>
         <w:tblLook w:val="04A0"/>
@@ -399,7 +405,7 @@
     </w:p>
     <w:p>
       <w:pPr>
-        <w:pStyle w:val="Heading2"/>
+        <w:pStyle w:val="Kop2"/>
         <w:jc w:val="center"/>
       </w:pPr>
       <w:r>
@@ -429,7 +435,7 @@
     </w:p>
     <w:tbl>
       <w:tblPr>
-        <w:tblStyle w:val="TableGrid"/>
+        <w:tblStyle w:val="Tabelraster"/>
         <w:tblW w:w="0" w:type="auto"/>
         <w:tblInd w:w="720" w:type="dxa"/>
         <w:tblLook w:val="04A0"/>
@@ -448,7 +454,7 @@
           </w:tcPr>
           <w:p>
             <w:pPr>
-              <w:pStyle w:val="ListParagraph"/>
+              <w:pStyle w:val="Lijstalinea"/>
               <w:numPr>
                 <w:ilvl w:val="0"/>
                 <w:numId w:val="1"/>
@@ -468,7 +474,7 @@
           </w:tcPr>
           <w:p>
             <w:pPr>
-              <w:pStyle w:val="ListParagraph"/>
+              <w:pStyle w:val="Lijstalinea"/>
             </w:pPr>
             <w:r>
               <w:t>Tijd:</w:t>
@@ -476,7 +482,7 @@
           </w:p>
           <w:p>
             <w:pPr>
-              <w:pStyle w:val="ListParagraph"/>
+              <w:pStyle w:val="Lijstalinea"/>
             </w:pPr>
             <w:r>
               <w:t>[   ] tussen 0 en 30 seconden</w:t>
@@ -484,7 +490,7 @@
           </w:p>
           <w:p>
             <w:pPr>
-              <w:pStyle w:val="ListParagraph"/>
+              <w:pStyle w:val="Lijstalinea"/>
             </w:pPr>
             <w:r>
               <w:t xml:space="preserve">[  </w:t>
@@ -495,7 +501,7 @@
           </w:p>
           <w:p>
             <w:pPr>
-              <w:pStyle w:val="ListParagraph"/>
+              <w:pStyle w:val="Lijstalinea"/>
             </w:pPr>
             <w:r>
               <w:t>[</w:t>
@@ -512,7 +518,7 @@
           </w:p>
           <w:p>
             <w:pPr>
-              <w:pStyle w:val="ListParagraph"/>
+              <w:pStyle w:val="Lijstalinea"/>
             </w:pPr>
             <w:r>
               <w:t>[   ] langer dan 2 minuten</w:t>
@@ -520,7 +526,7 @@
           </w:p>
           <w:p>
             <w:pPr>
-              <w:pStyle w:val="ListParagraph"/>
+              <w:pStyle w:val="Lijstalinea"/>
             </w:pPr>
             <w:r>
               <w:t xml:space="preserve">[ </w:t>
@@ -547,7 +553,7 @@
           </w:tcPr>
           <w:p>
             <w:pPr>
-              <w:pStyle w:val="ListParagraph"/>
+              <w:pStyle w:val="Lijstalinea"/>
             </w:pPr>
             <w:r>
               <w:t>Commentaar:</w:t>
@@ -555,12 +561,12 @@
           </w:p>
           <w:p>
             <w:pPr>
-              <w:pStyle w:val="ListParagraph"/>
-            </w:pPr>
-          </w:p>
-          <w:p>
-            <w:pPr>
-              <w:pStyle w:val="ListParagraph"/>
+              <w:pStyle w:val="Lijstalinea"/>
+            </w:pPr>
+          </w:p>
+          <w:p>
+            <w:pPr>
+              <w:pStyle w:val="Lijstalinea"/>
             </w:pPr>
             <w:r>
               <w:t>Ze moest zich nog inloggen alvorens ze de kost kon zien; maar haar account van vorige keer werkte nog.</w:t>
@@ -568,7 +574,7 @@
           </w:p>
           <w:p>
             <w:pPr>
-              <w:pStyle w:val="ListParagraph"/>
+              <w:pStyle w:val="Lijstalinea"/>
             </w:pPr>
           </w:p>
         </w:tc>
@@ -584,7 +590,7 @@
           </w:tcPr>
           <w:p>
             <w:pPr>
-              <w:pStyle w:val="ListParagraph"/>
+              <w:pStyle w:val="Lijstalinea"/>
               <w:numPr>
                 <w:ilvl w:val="0"/>
                 <w:numId w:val="1"/>
@@ -604,7 +610,7 @@
           </w:tcPr>
           <w:p>
             <w:pPr>
-              <w:pStyle w:val="ListParagraph"/>
+              <w:pStyle w:val="Lijstalinea"/>
             </w:pPr>
             <w:r>
               <w:t>Tijd:</w:t>
@@ -612,7 +618,7 @@
           </w:p>
           <w:p>
             <w:pPr>
-              <w:pStyle w:val="ListParagraph"/>
+              <w:pStyle w:val="Lijstalinea"/>
             </w:pPr>
             <w:r>
               <w:t>[ x</w:t>
@@ -623,7 +629,7 @@
           </w:p>
           <w:p>
             <w:pPr>
-              <w:pStyle w:val="ListParagraph"/>
+              <w:pStyle w:val="Lijstalinea"/>
             </w:pPr>
             <w:r>
               <w:t xml:space="preserve">[   </w:t>
@@ -634,7 +640,7 @@
           </w:p>
           <w:p>
             <w:pPr>
-              <w:pStyle w:val="ListParagraph"/>
+              <w:pStyle w:val="Lijstalinea"/>
             </w:pPr>
             <w:r>
               <w:t>[</w:t>
@@ -648,7 +654,7 @@
           </w:p>
           <w:p>
             <w:pPr>
-              <w:pStyle w:val="ListParagraph"/>
+              <w:pStyle w:val="Lijstalinea"/>
             </w:pPr>
             <w:r>
               <w:t>[   ] langer dan 2 minuten</w:t>
@@ -656,7 +662,7 @@
           </w:p>
           <w:p>
             <w:pPr>
-              <w:pStyle w:val="ListParagraph"/>
+              <w:pStyle w:val="Lijstalinea"/>
             </w:pPr>
             <w:r>
               <w:t>[   ] niet gelukt</w:t>
@@ -677,7 +683,7 @@
           </w:tcPr>
           <w:p>
             <w:pPr>
-              <w:pStyle w:val="ListParagraph"/>
+              <w:pStyle w:val="Lijstalinea"/>
             </w:pPr>
             <w:r>
               <w:t>Commentaar:</w:t>
@@ -685,12 +691,12 @@
           </w:p>
           <w:p>
             <w:pPr>
-              <w:pStyle w:val="ListParagraph"/>
-            </w:pPr>
-          </w:p>
-          <w:p>
-            <w:pPr>
-              <w:pStyle w:val="ListParagraph"/>
+              <w:pStyle w:val="Lijstalinea"/>
+            </w:pPr>
+          </w:p>
+          <w:p>
+            <w:pPr>
+              <w:pStyle w:val="Lijstalinea"/>
             </w:pPr>
             <w:r>
               <w:t>De contact-pagina werd</w:t>
@@ -715,7 +721,7 @@
           </w:tcPr>
           <w:p>
             <w:pPr>
-              <w:pStyle w:val="ListParagraph"/>
+              <w:pStyle w:val="Lijstalinea"/>
               <w:numPr>
                 <w:ilvl w:val="0"/>
                 <w:numId w:val="1"/>
@@ -735,7 +741,7 @@
           </w:tcPr>
           <w:p>
             <w:pPr>
-              <w:pStyle w:val="ListParagraph"/>
+              <w:pStyle w:val="Lijstalinea"/>
             </w:pPr>
             <w:r>
               <w:t>Tijd:</w:t>
@@ -743,7 +749,7 @@
           </w:p>
           <w:p>
             <w:pPr>
-              <w:pStyle w:val="ListParagraph"/>
+              <w:pStyle w:val="Lijstalinea"/>
             </w:pPr>
             <w:r>
               <w:t xml:space="preserve">[ </w:t>
@@ -760,7 +766,7 @@
           </w:p>
           <w:p>
             <w:pPr>
-              <w:pStyle w:val="ListParagraph"/>
+              <w:pStyle w:val="Lijstalinea"/>
             </w:pPr>
             <w:r>
               <w:t>[   ] tussen 30 seconden en 1 minuut</w:t>
@@ -768,7 +774,7 @@
           </w:p>
           <w:p>
             <w:pPr>
-              <w:pStyle w:val="ListParagraph"/>
+              <w:pStyle w:val="Lijstalinea"/>
             </w:pPr>
             <w:r>
               <w:t xml:space="preserve">[ </w:t>
@@ -782,7 +788,7 @@
           </w:p>
           <w:p>
             <w:pPr>
-              <w:pStyle w:val="ListParagraph"/>
+              <w:pStyle w:val="Lijstalinea"/>
             </w:pPr>
             <w:r>
               <w:t xml:space="preserve">[  </w:t>
@@ -796,7 +802,7 @@
           </w:p>
           <w:p>
             <w:pPr>
-              <w:pStyle w:val="ListParagraph"/>
+              <w:pStyle w:val="Lijstalinea"/>
             </w:pPr>
             <w:r>
               <w:t>[   ] niet gelukt</w:t>
@@ -817,7 +823,7 @@
           </w:tcPr>
           <w:p>
             <w:pPr>
-              <w:pStyle w:val="ListParagraph"/>
+              <w:pStyle w:val="Lijstalinea"/>
             </w:pPr>
             <w:r>
               <w:t>Commentaar:</w:t>
@@ -825,12 +831,12 @@
           </w:p>
           <w:p>
             <w:pPr>
-              <w:pStyle w:val="ListParagraph"/>
-            </w:pPr>
-          </w:p>
-          <w:p>
-            <w:pPr>
-              <w:pStyle w:val="ListParagraph"/>
+              <w:pStyle w:val="Lijstalinea"/>
+            </w:pPr>
+          </w:p>
+          <w:p>
+            <w:pPr>
+              <w:pStyle w:val="Lijstalinea"/>
             </w:pPr>
             <w:r>
               <w:t>Ze heeft een 2</w:t>
@@ -864,7 +870,7 @@
           </w:tcPr>
           <w:p>
             <w:pPr>
-              <w:pStyle w:val="ListParagraph"/>
+              <w:pStyle w:val="Lijstalinea"/>
               <w:numPr>
                 <w:ilvl w:val="0"/>
                 <w:numId w:val="1"/>
@@ -884,7 +890,7 @@
           </w:tcPr>
           <w:p>
             <w:pPr>
-              <w:pStyle w:val="ListParagraph"/>
+              <w:pStyle w:val="Lijstalinea"/>
             </w:pPr>
             <w:r>
               <w:t>Tijd:</w:t>
@@ -892,7 +898,7 @@
           </w:p>
           <w:p>
             <w:pPr>
-              <w:pStyle w:val="ListParagraph"/>
+              <w:pStyle w:val="Lijstalinea"/>
             </w:pPr>
             <w:r>
               <w:t>[ x</w:t>
@@ -903,7 +909,7 @@
           </w:p>
           <w:p>
             <w:pPr>
-              <w:pStyle w:val="ListParagraph"/>
+              <w:pStyle w:val="Lijstalinea"/>
             </w:pPr>
             <w:r>
               <w:t xml:space="preserve">[ </w:t>
@@ -917,7 +923,7 @@
           </w:p>
           <w:p>
             <w:pPr>
-              <w:pStyle w:val="ListParagraph"/>
+              <w:pStyle w:val="Lijstalinea"/>
             </w:pPr>
             <w:r>
               <w:t>[</w:t>
@@ -937,7 +943,7 @@
           </w:p>
           <w:p>
             <w:pPr>
-              <w:pStyle w:val="ListParagraph"/>
+              <w:pStyle w:val="Lijstalinea"/>
             </w:pPr>
             <w:r>
               <w:t>[   ] langer dan 2 minuten</w:t>
@@ -945,7 +951,7 @@
           </w:p>
           <w:p>
             <w:pPr>
-              <w:pStyle w:val="ListParagraph"/>
+              <w:pStyle w:val="Lijstalinea"/>
             </w:pPr>
             <w:r>
               <w:t>[   ] niet gelukt</w:t>
@@ -966,7 +972,7 @@
           </w:tcPr>
           <w:p>
             <w:pPr>
-              <w:pStyle w:val="ListParagraph"/>
+              <w:pStyle w:val="Lijstalinea"/>
             </w:pPr>
             <w:r>
               <w:lastRenderedPageBreak/>
@@ -975,12 +981,12 @@
           </w:p>
           <w:p>
             <w:pPr>
-              <w:pStyle w:val="ListParagraph"/>
-            </w:pPr>
-          </w:p>
-          <w:p>
-            <w:pPr>
-              <w:pStyle w:val="ListParagraph"/>
+              <w:pStyle w:val="Lijstalinea"/>
+            </w:pPr>
+          </w:p>
+          <w:p>
+            <w:pPr>
+              <w:pStyle w:val="Lijstalinea"/>
             </w:pPr>
             <w:r>
               <w:t>Ze had het systeem door, dit ging vlot.</w:t>
@@ -988,7 +994,7 @@
           </w:p>
           <w:p>
             <w:pPr>
-              <w:pStyle w:val="ListParagraph"/>
+              <w:pStyle w:val="Lijstalinea"/>
             </w:pPr>
           </w:p>
         </w:tc>
@@ -1004,7 +1010,7 @@
           </w:tcPr>
           <w:p>
             <w:pPr>
-              <w:pStyle w:val="ListParagraph"/>
+              <w:pStyle w:val="Lijstalinea"/>
               <w:numPr>
                 <w:ilvl w:val="0"/>
                 <w:numId w:val="1"/>
@@ -1024,7 +1030,7 @@
           </w:tcPr>
           <w:p>
             <w:pPr>
-              <w:pStyle w:val="ListParagraph"/>
+              <w:pStyle w:val="Lijstalinea"/>
             </w:pPr>
             <w:r>
               <w:t>Tijd:</w:t>
@@ -1032,7 +1038,7 @@
           </w:p>
           <w:p>
             <w:pPr>
-              <w:pStyle w:val="ListParagraph"/>
+              <w:pStyle w:val="Lijstalinea"/>
             </w:pPr>
             <w:r>
               <w:t xml:space="preserve">[  </w:t>
@@ -1046,7 +1052,7 @@
           </w:p>
           <w:p>
             <w:pPr>
-              <w:pStyle w:val="ListParagraph"/>
+              <w:pStyle w:val="Lijstalinea"/>
             </w:pPr>
             <w:r>
               <w:t>[   ] tussen 30 seconden en 1 minuut</w:t>
@@ -1054,7 +1060,7 @@
           </w:p>
           <w:p>
             <w:pPr>
-              <w:pStyle w:val="ListParagraph"/>
+              <w:pStyle w:val="Lijstalinea"/>
             </w:pPr>
             <w:r>
               <w:t>[   ] tussen 1 minuut en 2 minuten</w:t>
@@ -1062,7 +1068,7 @@
           </w:p>
           <w:p>
             <w:pPr>
-              <w:pStyle w:val="ListParagraph"/>
+              <w:pStyle w:val="Lijstalinea"/>
             </w:pPr>
             <w:r>
               <w:t>[   ] langer dan 2 minuten</w:t>
@@ -1070,7 +1076,7 @@
           </w:p>
           <w:p>
             <w:pPr>
-              <w:pStyle w:val="ListParagraph"/>
+              <w:pStyle w:val="Lijstalinea"/>
             </w:pPr>
             <w:r>
               <w:t>[   ] niet gelukt</w:t>
@@ -1091,7 +1097,7 @@
           </w:tcPr>
           <w:p>
             <w:pPr>
-              <w:pStyle w:val="ListParagraph"/>
+              <w:pStyle w:val="Lijstalinea"/>
             </w:pPr>
             <w:r>
               <w:t>Commentaar:</w:t>
@@ -1099,13 +1105,13 @@
           </w:p>
           <w:p>
             <w:pPr>
-              <w:pStyle w:val="ListParagraph"/>
+              <w:pStyle w:val="Lijstalinea"/>
             </w:pPr>
           </w:p>
           <w:p/>
           <w:p>
             <w:pPr>
-              <w:pStyle w:val="ListParagraph"/>
+              <w:pStyle w:val="Lijstalinea"/>
             </w:pPr>
           </w:p>
         </w:tc>
@@ -1121,7 +1127,7 @@
           </w:tcPr>
           <w:p>
             <w:pPr>
-              <w:pStyle w:val="ListParagraph"/>
+              <w:pStyle w:val="Lijstalinea"/>
               <w:numPr>
                 <w:ilvl w:val="0"/>
                 <w:numId w:val="1"/>
@@ -1141,7 +1147,7 @@
           </w:tcPr>
           <w:p>
             <w:pPr>
-              <w:pStyle w:val="ListParagraph"/>
+              <w:pStyle w:val="Lijstalinea"/>
             </w:pPr>
             <w:r>
               <w:t>Tijd:</w:t>
@@ -1149,7 +1155,7 @@
           </w:p>
           <w:p>
             <w:pPr>
-              <w:pStyle w:val="ListParagraph"/>
+              <w:pStyle w:val="Lijstalinea"/>
             </w:pPr>
             <w:r>
               <w:t>[   ] tussen 0 en 30 seconden</w:t>
@@ -1157,7 +1163,7 @@
           </w:p>
           <w:p>
             <w:pPr>
-              <w:pStyle w:val="ListParagraph"/>
+              <w:pStyle w:val="Lijstalinea"/>
             </w:pPr>
             <w:r>
               <w:t xml:space="preserve">[  </w:t>
@@ -1171,7 +1177,7 @@
           </w:p>
           <w:p>
             <w:pPr>
-              <w:pStyle w:val="ListParagraph"/>
+              <w:pStyle w:val="Lijstalinea"/>
             </w:pPr>
             <w:r>
               <w:t>[   ] tussen 1 minuut en 2 minuten</w:t>
@@ -1179,7 +1185,7 @@
           </w:p>
           <w:p>
             <w:pPr>
-              <w:pStyle w:val="ListParagraph"/>
+              <w:pStyle w:val="Lijstalinea"/>
             </w:pPr>
             <w:r>
               <w:t>[   ] langer dan 2 minuten</w:t>
@@ -1187,7 +1193,7 @@
           </w:p>
           <w:p>
             <w:pPr>
-              <w:pStyle w:val="ListParagraph"/>
+              <w:pStyle w:val="Lijstalinea"/>
             </w:pPr>
             <w:r>
               <w:t>[   ] niet gelukt</w:t>
@@ -1208,7 +1214,7 @@
           </w:tcPr>
           <w:p>
             <w:pPr>
-              <w:pStyle w:val="ListParagraph"/>
+              <w:pStyle w:val="Lijstalinea"/>
             </w:pPr>
             <w:r>
               <w:t>Commentaar:</w:t>
@@ -1216,12 +1222,12 @@
           </w:p>
           <w:p>
             <w:pPr>
-              <w:pStyle w:val="ListParagraph"/>
-            </w:pPr>
-          </w:p>
-          <w:p>
-            <w:pPr>
-              <w:pStyle w:val="ListParagraph"/>
+              <w:pStyle w:val="Lijstalinea"/>
+            </w:pPr>
+          </w:p>
+          <w:p>
+            <w:pPr>
+              <w:pStyle w:val="Lijstalinea"/>
             </w:pPr>
             <w:r>
               <w:t>Ging even snel als ervoor, ook al moest ze even goed zoeken met de kalender omdat de maand niet standaard op maart 2010 stond.</w:t>
@@ -1229,7 +1235,7 @@
           </w:p>
           <w:p>
             <w:pPr>
-              <w:pStyle w:val="ListParagraph"/>
+              <w:pStyle w:val="Lijstalinea"/>
             </w:pPr>
           </w:p>
         </w:tc>
@@ -1245,7 +1251,7 @@
           </w:tcPr>
           <w:p>
             <w:pPr>
-              <w:pStyle w:val="ListParagraph"/>
+              <w:pStyle w:val="Lijstalinea"/>
               <w:numPr>
                 <w:ilvl w:val="0"/>
                 <w:numId w:val="1"/>
@@ -1265,7 +1271,7 @@
           </w:tcPr>
           <w:p>
             <w:pPr>
-              <w:pStyle w:val="ListParagraph"/>
+              <w:pStyle w:val="Lijstalinea"/>
             </w:pPr>
             <w:r>
               <w:t>Tijd:</w:t>
@@ -1273,7 +1279,7 @@
           </w:p>
           <w:p>
             <w:pPr>
-              <w:pStyle w:val="ListParagraph"/>
+              <w:pStyle w:val="Lijstalinea"/>
             </w:pPr>
             <w:r>
               <w:t>[   ] tussen 0 en 30 seconden</w:t>
@@ -1281,7 +1287,7 @@
           </w:p>
           <w:p>
             <w:pPr>
-              <w:pStyle w:val="ListParagraph"/>
+              <w:pStyle w:val="Lijstalinea"/>
             </w:pPr>
             <w:r>
               <w:t>[   ] tussen 30 seconden en 1 minuut</w:t>
@@ -1289,7 +1295,7 @@
           </w:p>
           <w:p>
             <w:pPr>
-              <w:pStyle w:val="ListParagraph"/>
+              <w:pStyle w:val="Lijstalinea"/>
             </w:pPr>
             <w:r>
               <w:t>[   ] tussen 1 minuut en 2 minuten</w:t>
@@ -1297,7 +1303,7 @@
           </w:p>
           <w:p>
             <w:pPr>
-              <w:pStyle w:val="ListParagraph"/>
+              <w:pStyle w:val="Lijstalinea"/>
             </w:pPr>
             <w:r>
               <w:t xml:space="preserve">[ </w:t>
@@ -1311,7 +1317,7 @@
           </w:p>
           <w:p>
             <w:pPr>
-              <w:pStyle w:val="ListParagraph"/>
+              <w:pStyle w:val="Lijstalinea"/>
             </w:pPr>
             <w:r>
               <w:t xml:space="preserve">[ </w:t>
@@ -1338,7 +1344,7 @@
           </w:tcPr>
           <w:p>
             <w:pPr>
-              <w:pStyle w:val="ListParagraph"/>
+              <w:pStyle w:val="Lijstalinea"/>
             </w:pPr>
             <w:r>
               <w:t>Commentaar:</w:t>
@@ -1346,12 +1352,12 @@
           </w:p>
           <w:p>
             <w:pPr>
-              <w:pStyle w:val="ListParagraph"/>
-            </w:pPr>
-          </w:p>
-          <w:p>
-            <w:pPr>
-              <w:pStyle w:val="ListParagraph"/>
+              <w:pStyle w:val="Lijstalinea"/>
+            </w:pPr>
+          </w:p>
+          <w:p>
+            <w:pPr>
+              <w:pStyle w:val="Lijstalinea"/>
             </w:pPr>
             <w:r>
               <w:t>Het zijn redelijk wat pagina’s om te doorkruisen; en ze moest haar nieuwe adresgegevens nog intypen… dit duurde wel even.</w:t>
@@ -1359,12 +1365,12 @@
           </w:p>
           <w:p>
             <w:pPr>
-              <w:pStyle w:val="ListParagraph"/>
-            </w:pPr>
-          </w:p>
-          <w:p>
-            <w:pPr>
-              <w:pStyle w:val="ListParagraph"/>
+              <w:pStyle w:val="Lijstalinea"/>
+            </w:pPr>
+          </w:p>
+          <w:p>
+            <w:pPr>
+              <w:pStyle w:val="Lijstalinea"/>
             </w:pPr>
           </w:p>
         </w:tc>
@@ -1380,7 +1386,7 @@
           </w:tcPr>
           <w:p>
             <w:pPr>
-              <w:pStyle w:val="ListParagraph"/>
+              <w:pStyle w:val="Lijstalinea"/>
               <w:numPr>
                 <w:ilvl w:val="0"/>
                 <w:numId w:val="1"/>
@@ -1400,7 +1406,7 @@
           </w:tcPr>
           <w:p>
             <w:pPr>
-              <w:pStyle w:val="ListParagraph"/>
+              <w:pStyle w:val="Lijstalinea"/>
             </w:pPr>
             <w:r>
               <w:t>Tijd:</w:t>
@@ -1408,7 +1414,7 @@
           </w:p>
           <w:p>
             <w:pPr>
-              <w:pStyle w:val="ListParagraph"/>
+              <w:pStyle w:val="Lijstalinea"/>
             </w:pPr>
             <w:r>
               <w:t>[ x</w:t>
@@ -1419,7 +1425,7 @@
           </w:p>
           <w:p>
             <w:pPr>
-              <w:pStyle w:val="ListParagraph"/>
+              <w:pStyle w:val="Lijstalinea"/>
             </w:pPr>
             <w:r>
               <w:t xml:space="preserve">[ </w:t>
@@ -1433,7 +1439,7 @@
           </w:p>
           <w:p>
             <w:pPr>
-              <w:pStyle w:val="ListParagraph"/>
+              <w:pStyle w:val="Lijstalinea"/>
             </w:pPr>
             <w:r>
               <w:t>[   ] tussen 1 minuut en 2 minuten</w:t>
@@ -1441,7 +1447,7 @@
           </w:p>
           <w:p>
             <w:pPr>
-              <w:pStyle w:val="ListParagraph"/>
+              <w:pStyle w:val="Lijstalinea"/>
             </w:pPr>
             <w:r>
               <w:t>[   ] langer dan 2 minuten</w:t>
@@ -1449,7 +1455,7 @@
           </w:p>
           <w:p>
             <w:pPr>
-              <w:pStyle w:val="ListParagraph"/>
+              <w:pStyle w:val="Lijstalinea"/>
             </w:pPr>
             <w:r>
               <w:t>[</w:t>
@@ -1479,7 +1485,7 @@
           </w:tcPr>
           <w:p>
             <w:pPr>
-              <w:pStyle w:val="ListParagraph"/>
+              <w:pStyle w:val="Lijstalinea"/>
             </w:pPr>
             <w:r>
               <w:lastRenderedPageBreak/>
@@ -1488,12 +1494,12 @@
           </w:p>
           <w:p>
             <w:pPr>
-              <w:pStyle w:val="ListParagraph"/>
-            </w:pPr>
-          </w:p>
-          <w:p>
-            <w:pPr>
-              <w:pStyle w:val="ListParagraph"/>
+              <w:pStyle w:val="Lijstalinea"/>
+            </w:pPr>
+          </w:p>
+          <w:p>
+            <w:pPr>
+              <w:pStyle w:val="Lijstalinea"/>
             </w:pPr>
             <w:r>
               <w:t xml:space="preserve">De kleurcodes/het incoontje was nu gekend. </w:t>
@@ -1501,12 +1507,12 @@
           </w:p>
           <w:p>
             <w:pPr>
-              <w:pStyle w:val="ListParagraph"/>
-            </w:pPr>
-          </w:p>
-          <w:p>
-            <w:pPr>
-              <w:pStyle w:val="ListParagraph"/>
+              <w:pStyle w:val="Lijstalinea"/>
+            </w:pPr>
+          </w:p>
+          <w:p>
+            <w:pPr>
+              <w:pStyle w:val="Lijstalinea"/>
             </w:pPr>
           </w:p>
         </w:tc>
@@ -1522,7 +1528,7 @@
           </w:tcPr>
           <w:p>
             <w:pPr>
-              <w:pStyle w:val="ListParagraph"/>
+              <w:pStyle w:val="Lijstalinea"/>
               <w:numPr>
                 <w:ilvl w:val="0"/>
                 <w:numId w:val="1"/>
@@ -1542,7 +1548,7 @@
           </w:tcPr>
           <w:p>
             <w:pPr>
-              <w:pStyle w:val="ListParagraph"/>
+              <w:pStyle w:val="Lijstalinea"/>
             </w:pPr>
             <w:r>
               <w:t>Tijd:</w:t>
@@ -1550,7 +1556,7 @@
           </w:p>
           <w:p>
             <w:pPr>
-              <w:pStyle w:val="ListParagraph"/>
+              <w:pStyle w:val="Lijstalinea"/>
             </w:pPr>
             <w:r>
               <w:t>[  x</w:t>
@@ -1561,7 +1567,7 @@
           </w:p>
           <w:p>
             <w:pPr>
-              <w:pStyle w:val="ListParagraph"/>
+              <w:pStyle w:val="Lijstalinea"/>
             </w:pPr>
             <w:r>
               <w:t>[   ] tussen 30 seconden en 1 minuut</w:t>
@@ -1569,7 +1575,7 @@
           </w:p>
           <w:p>
             <w:pPr>
-              <w:pStyle w:val="ListParagraph"/>
+              <w:pStyle w:val="Lijstalinea"/>
             </w:pPr>
             <w:r>
               <w:t>[   ] tussen 1 minuut en 2 minuten</w:t>
@@ -1577,7 +1583,7 @@
           </w:p>
           <w:p>
             <w:pPr>
-              <w:pStyle w:val="ListParagraph"/>
+              <w:pStyle w:val="Lijstalinea"/>
             </w:pPr>
             <w:r>
               <w:t>[   ] langer dan 2 minuten</w:t>
@@ -1585,7 +1591,7 @@
           </w:p>
           <w:p>
             <w:pPr>
-              <w:pStyle w:val="ListParagraph"/>
+              <w:pStyle w:val="Lijstalinea"/>
             </w:pPr>
             <w:r>
               <w:t>[   ] niet gelukt</w:t>
@@ -1606,7 +1612,7 @@
           </w:tcPr>
           <w:p>
             <w:pPr>
-              <w:pStyle w:val="ListParagraph"/>
+              <w:pStyle w:val="Lijstalinea"/>
             </w:pPr>
             <w:r>
               <w:t>Commentaar:</w:t>
@@ -1614,17 +1620,17 @@
           </w:p>
           <w:p>
             <w:pPr>
-              <w:pStyle w:val="ListParagraph"/>
-            </w:pPr>
-          </w:p>
-          <w:p>
-            <w:pPr>
-              <w:pStyle w:val="ListParagraph"/>
-            </w:pPr>
-          </w:p>
-          <w:p>
-            <w:pPr>
-              <w:pStyle w:val="ListParagraph"/>
+              <w:pStyle w:val="Lijstalinea"/>
+            </w:pPr>
+          </w:p>
+          <w:p>
+            <w:pPr>
+              <w:pStyle w:val="Lijstalinea"/>
+            </w:pPr>
+          </w:p>
+          <w:p>
+            <w:pPr>
+              <w:pStyle w:val="Lijstalinea"/>
             </w:pPr>
           </w:p>
         </w:tc>
@@ -1640,7 +1646,7 @@
           </w:tcPr>
           <w:p>
             <w:pPr>
-              <w:pStyle w:val="ListParagraph"/>
+              <w:pStyle w:val="Lijstalinea"/>
               <w:numPr>
                 <w:ilvl w:val="0"/>
                 <w:numId w:val="1"/>
@@ -1660,7 +1666,7 @@
           </w:tcPr>
           <w:p>
             <w:pPr>
-              <w:pStyle w:val="ListParagraph"/>
+              <w:pStyle w:val="Lijstalinea"/>
             </w:pPr>
             <w:r>
               <w:t>Tijd:</w:t>
@@ -1668,7 +1674,7 @@
           </w:p>
           <w:p>
             <w:pPr>
-              <w:pStyle w:val="ListParagraph"/>
+              <w:pStyle w:val="Lijstalinea"/>
             </w:pPr>
             <w:r>
               <w:t>[   ] tussen 0 en 30 seconden</w:t>
@@ -1676,7 +1682,7 @@
           </w:p>
           <w:p>
             <w:pPr>
-              <w:pStyle w:val="ListParagraph"/>
+              <w:pStyle w:val="Lijstalinea"/>
             </w:pPr>
             <w:r>
               <w:t>[   ] tussen 30 seconden en 1 minuut</w:t>
@@ -1684,7 +1690,7 @@
           </w:p>
           <w:p>
             <w:pPr>
-              <w:pStyle w:val="ListParagraph"/>
+              <w:pStyle w:val="Lijstalinea"/>
             </w:pPr>
             <w:r>
               <w:t xml:space="preserve">[ </w:t>
@@ -1698,7 +1704,7 @@
           </w:p>
           <w:p>
             <w:pPr>
-              <w:pStyle w:val="ListParagraph"/>
+              <w:pStyle w:val="Lijstalinea"/>
             </w:pPr>
             <w:r>
               <w:t>[   ] langer dan 2 minuten</w:t>
@@ -1706,7 +1712,7 @@
           </w:p>
           <w:p>
             <w:pPr>
-              <w:pStyle w:val="ListParagraph"/>
+              <w:pStyle w:val="Lijstalinea"/>
             </w:pPr>
             <w:r>
               <w:t xml:space="preserve">[  </w:t>
@@ -1727,7 +1733,7 @@
           </w:tcPr>
           <w:p>
             <w:pPr>
-              <w:pStyle w:val="ListParagraph"/>
+              <w:pStyle w:val="Lijstalinea"/>
             </w:pPr>
             <w:r>
               <w:t>Commentaar:</w:t>
@@ -1735,17 +1741,17 @@
           </w:p>
           <w:p>
             <w:pPr>
-              <w:pStyle w:val="ListParagraph"/>
-            </w:pPr>
-          </w:p>
-          <w:p>
-            <w:pPr>
-              <w:pStyle w:val="ListParagraph"/>
-            </w:pPr>
-          </w:p>
-          <w:p>
-            <w:pPr>
-              <w:pStyle w:val="ListParagraph"/>
+              <w:pStyle w:val="Lijstalinea"/>
+            </w:pPr>
+          </w:p>
+          <w:p>
+            <w:pPr>
+              <w:pStyle w:val="Lijstalinea"/>
+            </w:pPr>
+          </w:p>
+          <w:p>
+            <w:pPr>
+              <w:pStyle w:val="Lijstalinea"/>
             </w:pPr>
           </w:p>
         </w:tc>
@@ -1792,7 +1798,7 @@
 <w:ftr xmlns:ve="http://schemas.openxmlformats.org/markup-compatibility/2006" xmlns:o="urn:schemas-microsoft-com:office:office" xmlns:r="http://schemas.openxmlformats.org/officeDocument/2006/relationships" xmlns:m="http://schemas.openxmlformats.org/officeDocument/2006/math" xmlns:v="urn:schemas-microsoft-com:vml" xmlns:wp="http://schemas.openxmlformats.org/drawingml/2006/wordprocessingDrawing" xmlns:w10="urn:schemas-microsoft-com:office:word" xmlns:w="http://schemas.openxmlformats.org/wordprocessingml/2006/main" xmlns:wne="http://schemas.microsoft.com/office/word/2006/wordml">
   <w:p>
     <w:pPr>
-      <w:pStyle w:val="Footer"/>
+      <w:pStyle w:val="Voettekst"/>
     </w:pPr>
     <w:r>
       <w:tab/>
@@ -2079,16 +2085,16 @@
     <w:lsdException w:name="Bibliography" w:uiPriority="37"/>
     <w:lsdException w:name="TOC Heading" w:uiPriority="39" w:qFormat="1"/>
   </w:latentStyles>
-  <w:style w:type="paragraph" w:default="1" w:styleId="Normal">
+  <w:style w:type="paragraph" w:default="1" w:styleId="Standaard">
     <w:name w:val="Normal"/>
     <w:qFormat/>
     <w:rsid w:val="001670F4"/>
   </w:style>
-  <w:style w:type="paragraph" w:styleId="Heading1">
+  <w:style w:type="paragraph" w:styleId="Kop1">
     <w:name w:val="heading 1"/>
-    <w:basedOn w:val="Normal"/>
-    <w:next w:val="Normal"/>
-    <w:link w:val="Heading1Char"/>
+    <w:basedOn w:val="Standaard"/>
+    <w:next w:val="Standaard"/>
+    <w:link w:val="Kop1Char"/>
     <w:uiPriority w:val="9"/>
     <w:qFormat/>
     <w:rsid w:val="00862663"/>
@@ -2107,11 +2113,11 @@
       <w:szCs w:val="28"/>
     </w:rPr>
   </w:style>
-  <w:style w:type="paragraph" w:styleId="Heading2">
+  <w:style w:type="paragraph" w:styleId="Kop2">
     <w:name w:val="heading 2"/>
-    <w:basedOn w:val="Normal"/>
-    <w:next w:val="Normal"/>
-    <w:link w:val="Heading2Char"/>
+    <w:basedOn w:val="Standaard"/>
+    <w:next w:val="Standaard"/>
+    <w:link w:val="Kop2Char"/>
     <w:uiPriority w:val="9"/>
     <w:unhideWhenUsed/>
     <w:qFormat/>
@@ -2131,13 +2137,13 @@
       <w:szCs w:val="26"/>
     </w:rPr>
   </w:style>
-  <w:style w:type="character" w:default="1" w:styleId="DefaultParagraphFont">
+  <w:style w:type="character" w:default="1" w:styleId="Standaardalinea-lettertype">
     <w:name w:val="Default Paragraph Font"/>
     <w:uiPriority w:val="1"/>
     <w:semiHidden/>
     <w:unhideWhenUsed/>
   </w:style>
-  <w:style w:type="table" w:default="1" w:styleId="TableNormal">
+  <w:style w:type="table" w:default="1" w:styleId="Standaardtabel">
     <w:name w:val="Normal Table"/>
     <w:uiPriority w:val="99"/>
     <w:semiHidden/>
@@ -2153,15 +2159,15 @@
       </w:tblCellMar>
     </w:tblPr>
   </w:style>
-  <w:style w:type="numbering" w:default="1" w:styleId="NoList">
+  <w:style w:type="numbering" w:default="1" w:styleId="Geenlijst">
     <w:name w:val="No List"/>
     <w:uiPriority w:val="99"/>
     <w:semiHidden/>
     <w:unhideWhenUsed/>
   </w:style>
-  <w:style w:type="paragraph" w:styleId="ListParagraph">
+  <w:style w:type="paragraph" w:styleId="Lijstalinea">
     <w:name w:val="List Paragraph"/>
-    <w:basedOn w:val="Normal"/>
+    <w:basedOn w:val="Standaard"/>
     <w:uiPriority w:val="34"/>
     <w:qFormat/>
     <w:rsid w:val="00067FC2"/>
@@ -2170,10 +2176,10 @@
       <w:contextualSpacing/>
     </w:pPr>
   </w:style>
-  <w:style w:type="character" w:customStyle="1" w:styleId="Heading1Char">
-    <w:name w:val="Heading 1 Char"/>
-    <w:basedOn w:val="DefaultParagraphFont"/>
-    <w:link w:val="Heading1"/>
+  <w:style w:type="character" w:customStyle="1" w:styleId="Kop1Char">
+    <w:name w:val="Kop 1 Char"/>
+    <w:basedOn w:val="Standaardalinea-lettertype"/>
+    <w:link w:val="Kop1"/>
     <w:uiPriority w:val="9"/>
     <w:rsid w:val="00862663"/>
     <w:rPr>
@@ -2185,10 +2191,10 @@
       <w:szCs w:val="28"/>
     </w:rPr>
   </w:style>
-  <w:style w:type="paragraph" w:styleId="Header">
+  <w:style w:type="paragraph" w:styleId="Koptekst">
     <w:name w:val="header"/>
-    <w:basedOn w:val="Normal"/>
-    <w:link w:val="HeaderChar"/>
+    <w:basedOn w:val="Standaard"/>
+    <w:link w:val="KoptekstChar"/>
     <w:uiPriority w:val="99"/>
     <w:semiHidden/>
     <w:unhideWhenUsed/>
@@ -2201,18 +2207,18 @@
       <w:spacing w:after="0" w:line="240" w:lineRule="auto"/>
     </w:pPr>
   </w:style>
-  <w:style w:type="character" w:customStyle="1" w:styleId="HeaderChar">
-    <w:name w:val="Header Char"/>
-    <w:basedOn w:val="DefaultParagraphFont"/>
-    <w:link w:val="Header"/>
+  <w:style w:type="character" w:customStyle="1" w:styleId="KoptekstChar">
+    <w:name w:val="Koptekst Char"/>
+    <w:basedOn w:val="Standaardalinea-lettertype"/>
+    <w:link w:val="Koptekst"/>
     <w:uiPriority w:val="99"/>
     <w:semiHidden/>
     <w:rsid w:val="006F1B59"/>
   </w:style>
-  <w:style w:type="paragraph" w:styleId="Footer">
+  <w:style w:type="paragraph" w:styleId="Voettekst">
     <w:name w:val="footer"/>
-    <w:basedOn w:val="Normal"/>
-    <w:link w:val="FooterChar"/>
+    <w:basedOn w:val="Standaard"/>
+    <w:link w:val="VoettekstChar"/>
     <w:uiPriority w:val="99"/>
     <w:semiHidden/>
     <w:unhideWhenUsed/>
@@ -2225,17 +2231,17 @@
       <w:spacing w:after="0" w:line="240" w:lineRule="auto"/>
     </w:pPr>
   </w:style>
-  <w:style w:type="character" w:customStyle="1" w:styleId="FooterChar">
-    <w:name w:val="Footer Char"/>
-    <w:basedOn w:val="DefaultParagraphFont"/>
-    <w:link w:val="Footer"/>
+  <w:style w:type="character" w:customStyle="1" w:styleId="VoettekstChar">
+    <w:name w:val="Voettekst Char"/>
+    <w:basedOn w:val="Standaardalinea-lettertype"/>
+    <w:link w:val="Voettekst"/>
     <w:uiPriority w:val="99"/>
     <w:semiHidden/>
     <w:rsid w:val="006F1B59"/>
   </w:style>
-  <w:style w:type="table" w:styleId="TableGrid">
+  <w:style w:type="table" w:styleId="Tabelraster">
     <w:name w:val="Table Grid"/>
-    <w:basedOn w:val="TableNormal"/>
+    <w:basedOn w:val="Standaardtabel"/>
     <w:uiPriority w:val="59"/>
     <w:rsid w:val="00997540"/>
     <w:pPr>
@@ -2259,10 +2265,10 @@
       </w:tblCellMar>
     </w:tblPr>
   </w:style>
-  <w:style w:type="character" w:customStyle="1" w:styleId="Heading2Char">
-    <w:name w:val="Heading 2 Char"/>
-    <w:basedOn w:val="DefaultParagraphFont"/>
-    <w:link w:val="Heading2"/>
+  <w:style w:type="character" w:customStyle="1" w:styleId="Kop2Char">
+    <w:name w:val="Kop 2 Char"/>
+    <w:basedOn w:val="Standaardalinea-lettertype"/>
+    <w:link w:val="Kop2"/>
     <w:uiPriority w:val="9"/>
     <w:rsid w:val="006A02B0"/>
     <w:rPr>
@@ -2565,7 +2571,7 @@
 </file>
 
 <file path=customXml/itemProps1.xml><?xml version="1.0" encoding="utf-8"?>
-<ds:datastoreItem xmlns:ds="http://schemas.openxmlformats.org/officeDocument/2006/customXml" ds:itemID="{49DF6E53-A11C-4AE7-B9AD-DC0572215900}">
+<ds:datastoreItem xmlns:ds="http://schemas.openxmlformats.org/officeDocument/2006/customXml" ds:itemID="{59CB4882-FFE3-426A-A6C5-724C8D32CA83}">
   <ds:schemaRefs>
     <ds:schemaRef ds:uri="http://schemas.openxmlformats.org/officeDocument/2006/bibliography"/>
   </ds:schemaRefs>
